--- a/CS5044 Notes.docx
+++ b/CS5044 Notes.docx
@@ -5,9 +5,6 @@
     <w:p>
       <w:pPr>
         <w:pStyle w:val="a5"/>
-        <w:rPr>
-          <w:rFonts w:hint="eastAsia"/>
-        </w:rPr>
       </w:pPr>
       <w:r>
         <w:t>Work and deadlines</w:t>
@@ -16,7 +13,6 @@
     <w:p>
       <w:pPr>
         <w:rPr>
-          <w:rFonts w:hint="eastAsia"/>
           <w:b/>
           <w:bCs/>
           <w:lang w:eastAsia="zh-CN"/>
@@ -99,7 +95,6 @@
     <w:p>
       <w:pPr>
         <w:rPr>
-          <w:rFonts w:hint="eastAsia"/>
           <w:lang w:eastAsia="zh-CN"/>
         </w:rPr>
       </w:pPr>
@@ -464,7 +459,6 @@
     <w:p>
       <w:pPr>
         <w:rPr>
-          <w:rFonts w:hint="eastAsia"/>
           <w:lang w:val="en-US" w:eastAsia="zh-CN"/>
         </w:rPr>
       </w:pPr>
@@ -841,7 +835,6 @@
         <w:spacing w:after="0" w:line="240" w:lineRule="auto"/>
         <w:ind w:leftChars="655" w:left="1441"/>
         <w:rPr>
-          <w:rFonts w:hint="eastAsia"/>
           <w:lang w:val="en-US" w:eastAsia="zh-CN"/>
         </w:rPr>
       </w:pPr>
@@ -1007,7 +1000,6 @@
       <w:pPr>
         <w:spacing w:after="0" w:line="240" w:lineRule="auto"/>
         <w:rPr>
-          <w:rFonts w:hint="eastAsia"/>
           <w:lang w:val="en-US" w:eastAsia="zh-CN"/>
         </w:rPr>
       </w:pPr>
@@ -1044,7 +1036,6 @@
       <w:pPr>
         <w:spacing w:after="0" w:line="240" w:lineRule="auto"/>
         <w:rPr>
-          <w:rFonts w:hint="eastAsia"/>
           <w:lang w:val="en-US" w:eastAsia="zh-CN"/>
         </w:rPr>
       </w:pPr>
@@ -1189,12 +1180,10 @@
             <w:pPr>
               <w:jc w:val="center"/>
               <w:rPr>
-                <w:rFonts w:hint="eastAsia"/>
                 <w:color w:val="000000" w:themeColor="text1"/>
                 <w:lang w:eastAsia="zh-CN"/>
                 <w:rPrChange w:id="0" w:author="志奇 蒲" w:date="2024-03-13T23:36:00Z">
                   <w:rPr>
-                    <w:rFonts w:hint="eastAsia"/>
                     <w:lang w:eastAsia="zh-CN"/>
                   </w:rPr>
                 </w:rPrChange>
@@ -1225,7 +1214,6 @@
           <w:p>
             <w:pPr>
               <w:rPr>
-                <w:rFonts w:hint="eastAsia"/>
                 <w:lang w:eastAsia="zh-CN"/>
               </w:rPr>
             </w:pPr>
@@ -1238,7 +1226,6 @@
           <w:p>
             <w:pPr>
               <w:rPr>
-                <w:rFonts w:hint="eastAsia"/>
                 <w:lang w:eastAsia="zh-CN"/>
               </w:rPr>
             </w:pPr>
@@ -1251,7 +1238,6 @@
           <w:p>
             <w:pPr>
               <w:rPr>
-                <w:rFonts w:hint="eastAsia"/>
                 <w:lang w:eastAsia="zh-CN"/>
               </w:rPr>
             </w:pPr>
@@ -1264,7 +1250,6 @@
           <w:p>
             <w:pPr>
               <w:rPr>
-                <w:rFonts w:hint="eastAsia"/>
                 <w:lang w:eastAsia="zh-CN"/>
               </w:rPr>
             </w:pPr>
@@ -1283,7 +1268,6 @@
             <w:pPr>
               <w:jc w:val="center"/>
               <w:rPr>
-                <w:rFonts w:hint="eastAsia"/>
                 <w:lang w:eastAsia="zh-CN"/>
               </w:rPr>
             </w:pPr>
@@ -1310,7 +1294,6 @@
           <w:p>
             <w:pPr>
               <w:rPr>
-                <w:rFonts w:hint="eastAsia"/>
                 <w:lang w:eastAsia="zh-CN"/>
               </w:rPr>
             </w:pPr>
@@ -1323,7 +1306,6 @@
           <w:p>
             <w:pPr>
               <w:rPr>
-                <w:rFonts w:hint="eastAsia"/>
                 <w:lang w:eastAsia="zh-CN"/>
               </w:rPr>
             </w:pPr>
@@ -1336,7 +1318,6 @@
           <w:p>
             <w:pPr>
               <w:rPr>
-                <w:rFonts w:hint="eastAsia"/>
                 <w:lang w:eastAsia="zh-CN"/>
               </w:rPr>
             </w:pPr>
@@ -1349,7 +1330,6 @@
           <w:p>
             <w:pPr>
               <w:rPr>
-                <w:rFonts w:hint="eastAsia"/>
                 <w:lang w:eastAsia="zh-CN"/>
               </w:rPr>
             </w:pPr>
@@ -1368,7 +1348,6 @@
             <w:pPr>
               <w:jc w:val="center"/>
               <w:rPr>
-                <w:rFonts w:hint="eastAsia"/>
                 <w:lang w:eastAsia="zh-CN"/>
               </w:rPr>
             </w:pPr>
@@ -1395,7 +1374,6 @@
           <w:p>
             <w:pPr>
               <w:rPr>
-                <w:rFonts w:hint="eastAsia"/>
                 <w:lang w:eastAsia="zh-CN"/>
               </w:rPr>
             </w:pPr>
@@ -1408,7 +1386,6 @@
           <w:p>
             <w:pPr>
               <w:rPr>
-                <w:rFonts w:hint="eastAsia"/>
                 <w:lang w:eastAsia="zh-CN"/>
               </w:rPr>
             </w:pPr>
@@ -1421,7 +1398,6 @@
           <w:p>
             <w:pPr>
               <w:rPr>
-                <w:rFonts w:hint="eastAsia"/>
                 <w:lang w:eastAsia="zh-CN"/>
               </w:rPr>
             </w:pPr>
@@ -1434,7 +1410,6 @@
           <w:p>
             <w:pPr>
               <w:rPr>
-                <w:rFonts w:hint="eastAsia"/>
                 <w:lang w:eastAsia="zh-CN"/>
               </w:rPr>
             </w:pPr>
@@ -1453,7 +1428,6 @@
             <w:pPr>
               <w:jc w:val="center"/>
               <w:rPr>
-                <w:rFonts w:hint="eastAsia"/>
                 <w:lang w:eastAsia="zh-CN"/>
               </w:rPr>
             </w:pPr>
@@ -1476,7 +1450,6 @@
           <w:p>
             <w:pPr>
               <w:rPr>
-                <w:rFonts w:hint="eastAsia"/>
                 <w:lang w:eastAsia="zh-CN"/>
               </w:rPr>
             </w:pPr>
@@ -1489,7 +1462,6 @@
           <w:p>
             <w:pPr>
               <w:rPr>
-                <w:rFonts w:hint="eastAsia"/>
                 <w:lang w:eastAsia="zh-CN"/>
               </w:rPr>
             </w:pPr>
@@ -1502,7 +1474,6 @@
           <w:p>
             <w:pPr>
               <w:rPr>
-                <w:rFonts w:hint="eastAsia"/>
                 <w:lang w:eastAsia="zh-CN"/>
               </w:rPr>
             </w:pPr>
@@ -1515,7 +1486,6 @@
           <w:p>
             <w:pPr>
               <w:rPr>
-                <w:rFonts w:hint="eastAsia"/>
                 <w:lang w:eastAsia="zh-CN"/>
               </w:rPr>
             </w:pPr>
@@ -1534,7 +1504,6 @@
             <w:pPr>
               <w:jc w:val="center"/>
               <w:rPr>
-                <w:rFonts w:hint="eastAsia"/>
                 <w:lang w:eastAsia="zh-CN"/>
               </w:rPr>
             </w:pPr>
@@ -1554,7 +1523,6 @@
           <w:p>
             <w:pPr>
               <w:rPr>
-                <w:rFonts w:hint="eastAsia"/>
                 <w:lang w:eastAsia="zh-CN"/>
               </w:rPr>
             </w:pPr>
@@ -1567,7 +1535,6 @@
           <w:p>
             <w:pPr>
               <w:rPr>
-                <w:rFonts w:hint="eastAsia"/>
                 <w:lang w:eastAsia="zh-CN"/>
               </w:rPr>
             </w:pPr>
@@ -1580,7 +1547,6 @@
           <w:p>
             <w:pPr>
               <w:rPr>
-                <w:rFonts w:hint="eastAsia"/>
                 <w:lang w:eastAsia="zh-CN"/>
               </w:rPr>
             </w:pPr>
@@ -1593,7 +1559,6 @@
           <w:p>
             <w:pPr>
               <w:rPr>
-                <w:rFonts w:hint="eastAsia"/>
                 <w:lang w:eastAsia="zh-CN"/>
               </w:rPr>
             </w:pPr>
@@ -1620,7 +1585,6 @@
             <w:pPr>
               <w:jc w:val="center"/>
               <w:rPr>
-                <w:rFonts w:hint="eastAsia"/>
                 <w:lang w:eastAsia="zh-CN"/>
               </w:rPr>
             </w:pPr>
@@ -1654,7 +1618,6 @@
           <w:p>
             <w:pPr>
               <w:rPr>
-                <w:rFonts w:hint="eastAsia"/>
                 <w:lang w:eastAsia="zh-CN"/>
               </w:rPr>
             </w:pPr>
@@ -1667,7 +1630,6 @@
           <w:p>
             <w:pPr>
               <w:rPr>
-                <w:rFonts w:hint="eastAsia"/>
                 <w:lang w:eastAsia="zh-CN"/>
               </w:rPr>
             </w:pPr>
@@ -1680,7 +1642,6 @@
           <w:p>
             <w:pPr>
               <w:rPr>
-                <w:rFonts w:hint="eastAsia"/>
                 <w:lang w:eastAsia="zh-CN"/>
               </w:rPr>
             </w:pPr>
@@ -1693,7 +1654,6 @@
           <w:p>
             <w:pPr>
               <w:rPr>
-                <w:rFonts w:hint="eastAsia"/>
                 <w:lang w:eastAsia="zh-CN"/>
               </w:rPr>
             </w:pPr>
@@ -1720,7 +1680,6 @@
             <w:pPr>
               <w:jc w:val="center"/>
               <w:rPr>
-                <w:rFonts w:hint="eastAsia"/>
                 <w:lang w:eastAsia="zh-CN"/>
               </w:rPr>
             </w:pPr>
@@ -1750,7 +1709,6 @@
           <w:p>
             <w:pPr>
               <w:rPr>
-                <w:rFonts w:hint="eastAsia"/>
                 <w:lang w:eastAsia="zh-CN"/>
               </w:rPr>
             </w:pPr>
@@ -1763,7 +1721,6 @@
           <w:p>
             <w:pPr>
               <w:rPr>
-                <w:rFonts w:hint="eastAsia"/>
                 <w:lang w:eastAsia="zh-CN"/>
               </w:rPr>
             </w:pPr>
@@ -1776,7 +1733,6 @@
           <w:p>
             <w:pPr>
               <w:rPr>
-                <w:rFonts w:hint="eastAsia"/>
                 <w:lang w:eastAsia="zh-CN"/>
               </w:rPr>
             </w:pPr>
@@ -1789,7 +1745,6 @@
           <w:p>
             <w:pPr>
               <w:rPr>
-                <w:rFonts w:hint="eastAsia"/>
                 <w:lang w:eastAsia="zh-CN"/>
               </w:rPr>
             </w:pPr>
@@ -1827,7 +1782,6 @@
           <w:p>
             <w:pPr>
               <w:rPr>
-                <w:rFonts w:hint="eastAsia"/>
                 <w:lang w:eastAsia="zh-CN"/>
               </w:rPr>
             </w:pPr>
@@ -1840,7 +1794,6 @@
           <w:p>
             <w:pPr>
               <w:rPr>
-                <w:rFonts w:hint="eastAsia"/>
                 <w:lang w:eastAsia="zh-CN"/>
               </w:rPr>
             </w:pPr>
@@ -1853,7 +1806,6 @@
           <w:p>
             <w:pPr>
               <w:rPr>
-                <w:rFonts w:hint="eastAsia"/>
                 <w:lang w:eastAsia="zh-CN"/>
               </w:rPr>
             </w:pPr>
@@ -1866,7 +1818,6 @@
           <w:p>
             <w:pPr>
               <w:rPr>
-                <w:rFonts w:hint="eastAsia"/>
                 <w:lang w:eastAsia="zh-CN"/>
               </w:rPr>
             </w:pPr>
@@ -1897,7 +1848,6 @@
           <w:p>
             <w:pPr>
               <w:rPr>
-                <w:rFonts w:hint="eastAsia"/>
                 <w:lang w:eastAsia="zh-CN"/>
               </w:rPr>
             </w:pPr>
@@ -1911,7 +1861,6 @@
             <w:pPr>
               <w:jc w:val="center"/>
               <w:rPr>
-                <w:rFonts w:hint="eastAsia"/>
                 <w:lang w:eastAsia="zh-CN"/>
               </w:rPr>
             </w:pPr>
@@ -1931,7 +1880,6 @@
           <w:p>
             <w:pPr>
               <w:rPr>
-                <w:rFonts w:hint="eastAsia"/>
                 <w:lang w:eastAsia="zh-CN"/>
               </w:rPr>
             </w:pPr>
@@ -1944,7 +1892,6 @@
           <w:p>
             <w:pPr>
               <w:rPr>
-                <w:rFonts w:hint="eastAsia"/>
                 <w:lang w:eastAsia="zh-CN"/>
               </w:rPr>
             </w:pPr>
@@ -1963,22 +1910,30 @@
     </w:p>
     <w:p>
       <w:pPr>
+        <w:rPr>
+          <w:b/>
+          <w:bCs/>
+          <w:lang w:eastAsia="zh-CN"/>
+        </w:rPr>
+      </w:pPr>
+    </w:p>
+    <w:p>
+      <w:pPr>
+        <w:rPr>
+          <w:b/>
+          <w:bCs/>
+          <w:lang w:eastAsia="zh-CN"/>
+        </w:rPr>
+      </w:pPr>
+      <w:r>
         <w:rPr>
           <w:rFonts w:hint="eastAsia"/>
           <w:b/>
           <w:bCs/>
           <w:lang w:eastAsia="zh-CN"/>
         </w:rPr>
-      </w:pPr>
-    </w:p>
-    <w:p>
-      <w:pPr>
-        <w:rPr>
-          <w:b/>
-          <w:bCs/>
-          <w:lang w:eastAsia="zh-CN"/>
-        </w:rPr>
-      </w:pPr>
+        <w:t xml:space="preserve">Supplementary </w:t>
+      </w:r>
       <w:r>
         <w:rPr>
           <w:rFonts w:hint="eastAsia"/>
@@ -1986,7 +1941,14 @@
           <w:bCs/>
           <w:lang w:eastAsia="zh-CN"/>
         </w:rPr>
-        <w:t xml:space="preserve">Supplementary </w:t>
+        <w:t>notes</w:t>
+      </w:r>
+      <w:r>
+        <w:rPr>
+          <w:b/>
+          <w:bCs/>
+        </w:rPr>
+        <w:t xml:space="preserve"> </w:t>
       </w:r>
       <w:r>
         <w:rPr>
@@ -1995,14 +1957,14 @@
           <w:bCs/>
           <w:lang w:eastAsia="zh-CN"/>
         </w:rPr>
-        <w:t>notes</w:t>
+        <w:t xml:space="preserve">of </w:t>
       </w:r>
       <w:r>
         <w:rPr>
           <w:b/>
           <w:bCs/>
         </w:rPr>
-        <w:t xml:space="preserve"> </w:t>
+        <w:t xml:space="preserve">struggling </w:t>
       </w:r>
       <w:r>
         <w:rPr>
@@ -2011,14 +1973,7 @@
           <w:bCs/>
           <w:lang w:eastAsia="zh-CN"/>
         </w:rPr>
-        <w:t xml:space="preserve">of </w:t>
-      </w:r>
-      <w:r>
-        <w:rPr>
-          <w:b/>
-          <w:bCs/>
-        </w:rPr>
-        <w:t xml:space="preserve">struggling </w:t>
+        <w:t>problems</w:t>
       </w:r>
       <w:r>
         <w:rPr>
@@ -2027,8 +1982,24 @@
           <w:bCs/>
           <w:lang w:eastAsia="zh-CN"/>
         </w:rPr>
-        <w:t>problems</w:t>
-      </w:r>
+        <w:t xml:space="preserve"> &amp; Solutions</w:t>
+      </w:r>
+    </w:p>
+    <w:p>
+      <w:pPr>
+        <w:rPr>
+          <w:lang w:eastAsia="zh-CN"/>
+        </w:rPr>
+      </w:pPr>
+    </w:p>
+    <w:p>
+      <w:pPr>
+        <w:rPr>
+          <w:b/>
+          <w:bCs/>
+          <w:lang w:eastAsia="zh-CN"/>
+        </w:rPr>
+      </w:pPr>
       <w:r>
         <w:rPr>
           <w:rFonts w:hint="eastAsia"/>
@@ -2036,39 +2007,12 @@
           <w:bCs/>
           <w:lang w:eastAsia="zh-CN"/>
         </w:rPr>
-        <w:t xml:space="preserve"> &amp; Solutions</w:t>
-      </w:r>
-    </w:p>
-    <w:p>
-      <w:pPr>
-        <w:rPr>
-          <w:rFonts w:hint="eastAsia"/>
-          <w:lang w:eastAsia="zh-CN"/>
-        </w:rPr>
-      </w:pPr>
-    </w:p>
-    <w:p>
-      <w:pPr>
-        <w:rPr>
-          <w:b/>
-          <w:bCs/>
-          <w:lang w:eastAsia="zh-CN"/>
-        </w:rPr>
-      </w:pPr>
-      <w:r>
-        <w:rPr>
-          <w:rFonts w:hint="eastAsia"/>
-          <w:b/>
-          <w:bCs/>
-          <w:lang w:eastAsia="zh-CN"/>
-        </w:rPr>
         <w:t>Reference</w:t>
       </w:r>
     </w:p>
     <w:p>
       <w:pPr>
         <w:rPr>
-          <w:rFonts w:hint="eastAsia"/>
           <w:lang w:eastAsia="zh-CN"/>
         </w:rPr>
       </w:pPr>
@@ -4465,6 +4409,7 @@
   <w:style w:type="character" w:default="1" w:styleId="a0">
     <w:name w:val="Default Paragraph Font"/>
     <w:uiPriority w:val="1"/>
+    <w:semiHidden/>
     <w:unhideWhenUsed/>
   </w:style>
   <w:style w:type="table" w:default="1" w:styleId="a1">

--- a/CS5044 Notes.docx
+++ b/CS5044 Notes.docx
@@ -742,16 +742,9 @@
       </w:pPr>
       <w:r>
         <w:rPr>
-          <w:rFonts w:hint="eastAsia"/>
-          <w:lang w:val="en-US" w:eastAsia="zh-CN"/>
-        </w:rPr>
-        <w:t>•</w:t>
-      </w:r>
-      <w:r>
-        <w:rPr>
-          <w:lang w:val="en-US" w:eastAsia="zh-CN"/>
-        </w:rPr>
-        <w:t xml:space="preserve"> **View description:** Shows how often different social media platforms are used by age group, gender, occupation or region category.</w:t>
+          <w:lang w:val="en-US" w:eastAsia="zh-CN"/>
+        </w:rPr>
+        <w:t>**View description:** Shows how often different social media platforms are used by age group, gender, occupation or region category.</w:t>
       </w:r>
     </w:p>
     <w:p>
@@ -767,16 +760,9 @@
       </w:pPr>
       <w:r>
         <w:rPr>
-          <w:rFonts w:hint="eastAsia"/>
-          <w:lang w:val="en-US" w:eastAsia="zh-CN"/>
-        </w:rPr>
-        <w:t>•</w:t>
-      </w:r>
-      <w:r>
-        <w:rPr>
-          <w:lang w:val="en-US" w:eastAsia="zh-CN"/>
-        </w:rPr>
-        <w:t xml:space="preserve"> **Interactivity:** Allows users to select different demographic characteristics (e.g. age, gender) to view usage of different social platforms among specific groups. Specific numbers can be displayed by hovering, and clicking on a bar can drill down to see the detailed usage of the platform in different regions or other dimensions.</w:t>
+          <w:lang w:val="en-US" w:eastAsia="zh-CN"/>
+        </w:rPr>
+        <w:t>**Interactivity:** Allows users to select different demographic characteristics (e.g. age, gender) to view usage of different social platforms among specific groups. Specific numbers can be displayed by hovering, and clicking on a bar can drill down to see the detailed usage of the platform in different regions or other dimensions.</w:t>
       </w:r>
     </w:p>
     <w:p>
@@ -810,53 +796,38 @@
     </w:p>
     <w:p>
       <w:pPr>
+        <w:numPr>
+          <w:ilvl w:val="1"/>
+          <w:numId w:val="14"/>
+        </w:numPr>
         <w:spacing w:after="0" w:line="240" w:lineRule="auto"/>
-        <w:ind w:leftChars="655" w:left="1441"/>
-        <w:rPr>
-          <w:lang w:val="en-US" w:eastAsia="zh-CN"/>
-        </w:rPr>
-      </w:pPr>
-      <w:r>
-        <w:rPr>
-          <w:rFonts w:hint="eastAsia"/>
-          <w:lang w:val="en-US" w:eastAsia="zh-CN"/>
-        </w:rPr>
-        <w:t>•</w:t>
-      </w:r>
-      <w:r>
-        <w:rPr>
-          <w:lang w:val="en-US" w:eastAsia="zh-CN"/>
-        </w:rPr>
-        <w:t xml:space="preserve"> **View description:** Based on the user's region, display the usage heat map of different social platforms.</w:t>
-      </w:r>
-    </w:p>
-    <w:p>
-      <w:pPr>
+        <w:rPr>
+          <w:lang w:val="en-US" w:eastAsia="zh-CN"/>
+        </w:rPr>
+      </w:pPr>
+      <w:r>
+        <w:rPr>
+          <w:lang w:val="en-US" w:eastAsia="zh-CN"/>
+        </w:rPr>
+        <w:t>**View description:** Based on the user's region, display the usage heat map of different social platforms.</w:t>
+      </w:r>
+    </w:p>
+    <w:p>
+      <w:pPr>
+        <w:numPr>
+          <w:ilvl w:val="1"/>
+          <w:numId w:val="14"/>
+        </w:numPr>
         <w:spacing w:after="0" w:line="240" w:lineRule="auto"/>
-        <w:ind w:leftChars="655" w:left="1441"/>
-        <w:rPr>
-          <w:lang w:val="en-US" w:eastAsia="zh-CN"/>
-        </w:rPr>
-      </w:pPr>
-      <w:r>
-        <w:rPr>
-          <w:rFonts w:hint="eastAsia"/>
-          <w:lang w:val="en-US" w:eastAsia="zh-CN"/>
-        </w:rPr>
-        <w:t>•</w:t>
-      </w:r>
-      <w:r>
-        <w:rPr>
-          <w:lang w:val="en-US" w:eastAsia="zh-CN"/>
-        </w:rPr>
-        <w:t xml:space="preserve"> **Interactivity:** Users can explore social media usage in different regions by zooming and panning. Clicking on a specific region reveals detailed social media </w:t>
-      </w:r>
-      <w:r>
-        <w:rPr>
-          <w:lang w:val="en-US" w:eastAsia="zh-CN"/>
-        </w:rPr>
-        <w:lastRenderedPageBreak/>
-        <w:t>usage statistics for that region, including the most popular platforms and the average time spent by users.</w:t>
+        <w:rPr>
+          <w:lang w:val="en-US" w:eastAsia="zh-CN"/>
+        </w:rPr>
+      </w:pPr>
+      <w:r>
+        <w:rPr>
+          <w:lang w:val="en-US" w:eastAsia="zh-CN"/>
+        </w:rPr>
+        <w:t>**Interactivity:** Users can explore social media usage in different regions by zooming and panning. Clicking on a specific region reveals detailed social media usage statistics for that region, including the most popular platforms and the average time spent by users.</w:t>
       </w:r>
     </w:p>
     <w:p>
@@ -876,6 +847,7 @@
           <w:bCs/>
           <w:lang w:val="en-US" w:eastAsia="zh-CN"/>
         </w:rPr>
+        <w:lastRenderedPageBreak/>
         <w:t>Line Chart - time trend analysis</w:t>
       </w:r>
       <w:r>
@@ -889,46 +861,38 @@
     </w:p>
     <w:p>
       <w:pPr>
+        <w:numPr>
+          <w:ilvl w:val="1"/>
+          <w:numId w:val="14"/>
+        </w:numPr>
         <w:spacing w:after="0" w:line="240" w:lineRule="auto"/>
-        <w:ind w:leftChars="655" w:left="1441"/>
-        <w:rPr>
-          <w:lang w:val="en-US" w:eastAsia="zh-CN"/>
-        </w:rPr>
-      </w:pPr>
-      <w:r>
-        <w:rPr>
-          <w:rFonts w:hint="eastAsia"/>
-          <w:lang w:val="en-US" w:eastAsia="zh-CN"/>
-        </w:rPr>
-        <w:t>•</w:t>
-      </w:r>
-      <w:r>
-        <w:rPr>
-          <w:lang w:val="en-US" w:eastAsia="zh-CN"/>
-        </w:rPr>
-        <w:t xml:space="preserve"> **View description:** Shows changes in user activity on different social media platforms within a specific period of time.</w:t>
-      </w:r>
-    </w:p>
-    <w:p>
-      <w:pPr>
+        <w:rPr>
+          <w:lang w:val="en-US" w:eastAsia="zh-CN"/>
+        </w:rPr>
+      </w:pPr>
+      <w:r>
+        <w:rPr>
+          <w:lang w:val="en-US" w:eastAsia="zh-CN"/>
+        </w:rPr>
+        <w:t>**View description:** Shows changes in user activity on different social media platforms within a specific period of time.</w:t>
+      </w:r>
+    </w:p>
+    <w:p>
+      <w:pPr>
+        <w:numPr>
+          <w:ilvl w:val="1"/>
+          <w:numId w:val="14"/>
+        </w:numPr>
         <w:spacing w:after="0" w:line="240" w:lineRule="auto"/>
-        <w:ind w:leftChars="655" w:left="1441"/>
-        <w:rPr>
-          <w:lang w:val="en-US" w:eastAsia="zh-CN"/>
-        </w:rPr>
-      </w:pPr>
-      <w:r>
-        <w:rPr>
-          <w:rFonts w:hint="eastAsia"/>
-          <w:lang w:val="en-US" w:eastAsia="zh-CN"/>
-        </w:rPr>
-        <w:t>•</w:t>
-      </w:r>
-      <w:r>
-        <w:rPr>
-          <w:lang w:val="en-US" w:eastAsia="zh-CN"/>
-        </w:rPr>
-        <w:t xml:space="preserve"> **Interactivity:** Users can select different time ranges (such as months, years) to view data trends. Hover over the data point to display specific values, and click to view detailed analysis at that point in time, such as active user distribution, frequency of use, etc.</w:t>
+        <w:rPr>
+          <w:lang w:val="en-US" w:eastAsia="zh-CN"/>
+        </w:rPr>
+      </w:pPr>
+      <w:r>
+        <w:rPr>
+          <w:lang w:val="en-US" w:eastAsia="zh-CN"/>
+        </w:rPr>
+        <w:t>**Interactivity:** Users can select different time ranges (such as months, years) to view data trends. Hover over the data point to display specific values, and click to view detailed analysis at that point in time, such as active user distribution, frequency of use, etc.</w:t>
       </w:r>
     </w:p>
     <w:p>
@@ -971,6 +935,13 @@
           <w:lang w:val="en-US" w:eastAsia="zh-CN"/>
         </w:rPr>
       </w:pPr>
+      <w:r>
+        <w:rPr>
+          <w:rFonts w:hint="eastAsia"/>
+          <w:lang w:val="en-US" w:eastAsia="zh-CN"/>
+        </w:rPr>
+        <w:t>*</w:t>
+      </w:r>
       <w:r>
         <w:rPr>
           <w:lang w:val="en-US" w:eastAsia="zh-CN"/>
@@ -2058,6 +2029,56 @@
     </w:sectPr>
   </w:body>
 </w:document>
+</file>
+
+<file path=word/endnotes.xml><?xml version="1.0" encoding="utf-8"?>
+<w:endnotes xmlns:wpc="http://schemas.microsoft.com/office/word/2010/wordprocessingCanvas" xmlns:cx="http://schemas.microsoft.com/office/drawing/2014/chartex" xmlns:cx1="http://schemas.microsoft.com/office/drawing/2015/9/8/chartex" xmlns:cx2="http://schemas.microsoft.com/office/drawing/2015/10/21/chartex" xmlns:cx3="http://schemas.microsoft.com/office/drawing/2016/5/9/chartex" xmlns:cx4="http://schemas.microsoft.com/office/drawing/2016/5/10/chartex" xmlns:cx5="http://schemas.microsoft.com/office/drawing/2016/5/11/chartex" xmlns:cx6="http://schemas.microsoft.com/office/drawing/2016/5/12/chartex" xmlns:cx7="http://schemas.microsoft.com/office/drawing/2016/5/13/chartex" xmlns:cx8="http://schemas.microsoft.com/office/drawing/2016/5/14/chartex" xmlns:mc="http://schemas.openxmlformats.org/markup-compatibility/2006" xmlns:aink="http://schemas.microsoft.com/office/drawing/2016/ink" xmlns:am3d="http://schemas.microsoft.com/office/drawing/2017/model3d" xmlns:o="urn:schemas-microsoft-com:office:office" xmlns:oel="http://schemas.microsoft.com/office/2019/extlst" xmlns:r="http://schemas.openxmlformats.org/officeDocument/2006/relationships" xmlns:m="http://schemas.openxmlformats.org/officeDocument/2006/math" xmlns:v="urn:schemas-microsoft-com:vml" xmlns:wp14="http://schemas.microsoft.com/office/word/2010/wordprocessingDrawing" xmlns:wp="http://schemas.openxmlformats.org/drawingml/2006/wordprocessingDrawing" xmlns:w10="urn:schemas-microsoft-com:office:word" xmlns:w="http://schemas.openxmlformats.org/wordprocessingml/2006/main" xmlns:w14="http://schemas.microsoft.com/office/word/2010/wordml" xmlns:w15="http://schemas.microsoft.com/office/word/2012/wordml" xmlns:w16cex="http://schemas.microsoft.com/office/word/2018/wordml/cex" xmlns:w16cid="http://schemas.microsoft.com/office/word/2016/wordml/cid" xmlns:w16="http://schemas.microsoft.com/office/word/2018/wordml" xmlns:w16sdtdh="http://schemas.microsoft.com/office/word/2020/wordml/sdtdatahash" xmlns:w16se="http://schemas.microsoft.com/office/word/2015/wordml/symex" xmlns:wpg="http://schemas.microsoft.com/office/word/2010/wordprocessingGroup" xmlns:wpi="http://schemas.microsoft.com/office/word/2010/wordprocessingInk" xmlns:wne="http://schemas.microsoft.com/office/word/2006/wordml" xmlns:wps="http://schemas.microsoft.com/office/word/2010/wordprocessingShape" mc:Ignorable="w14 w15 w16se w16cid w16 w16cex w16sdtdh wp14">
+  <w:endnote w:type="separator" w:id="-1">
+    <w:p>
+      <w:pPr>
+        <w:spacing w:after="0" w:line="240" w:lineRule="auto"/>
+      </w:pPr>
+      <w:r>
+        <w:separator/>
+      </w:r>
+    </w:p>
+  </w:endnote>
+  <w:endnote w:type="continuationSeparator" w:id="0">
+    <w:p>
+      <w:pPr>
+        <w:spacing w:after="0" w:line="240" w:lineRule="auto"/>
+      </w:pPr>
+      <w:r>
+        <w:continuationSeparator/>
+      </w:r>
+    </w:p>
+  </w:endnote>
+</w:endnotes>
+</file>
+
+<file path=word/footnotes.xml><?xml version="1.0" encoding="utf-8"?>
+<w:footnotes xmlns:wpc="http://schemas.microsoft.com/office/word/2010/wordprocessingCanvas" xmlns:cx="http://schemas.microsoft.com/office/drawing/2014/chartex" xmlns:cx1="http://schemas.microsoft.com/office/drawing/2015/9/8/chartex" xmlns:cx2="http://schemas.microsoft.com/office/drawing/2015/10/21/chartex" xmlns:cx3="http://schemas.microsoft.com/office/drawing/2016/5/9/chartex" xmlns:cx4="http://schemas.microsoft.com/office/drawing/2016/5/10/chartex" xmlns:cx5="http://schemas.microsoft.com/office/drawing/2016/5/11/chartex" xmlns:cx6="http://schemas.microsoft.com/office/drawing/2016/5/12/chartex" xmlns:cx7="http://schemas.microsoft.com/office/drawing/2016/5/13/chartex" xmlns:cx8="http://schemas.microsoft.com/office/drawing/2016/5/14/chartex" xmlns:mc="http://schemas.openxmlformats.org/markup-compatibility/2006" xmlns:aink="http://schemas.microsoft.com/office/drawing/2016/ink" xmlns:am3d="http://schemas.microsoft.com/office/drawing/2017/model3d" xmlns:o="urn:schemas-microsoft-com:office:office" xmlns:oel="http://schemas.microsoft.com/office/2019/extlst" xmlns:r="http://schemas.openxmlformats.org/officeDocument/2006/relationships" xmlns:m="http://schemas.openxmlformats.org/officeDocument/2006/math" xmlns:v="urn:schemas-microsoft-com:vml" xmlns:wp14="http://schemas.microsoft.com/office/word/2010/wordprocessingDrawing" xmlns:wp="http://schemas.openxmlformats.org/drawingml/2006/wordprocessingDrawing" xmlns:w10="urn:schemas-microsoft-com:office:word" xmlns:w="http://schemas.openxmlformats.org/wordprocessingml/2006/main" xmlns:w14="http://schemas.microsoft.com/office/word/2010/wordml" xmlns:w15="http://schemas.microsoft.com/office/word/2012/wordml" xmlns:w16cex="http://schemas.microsoft.com/office/word/2018/wordml/cex" xmlns:w16cid="http://schemas.microsoft.com/office/word/2016/wordml/cid" xmlns:w16="http://schemas.microsoft.com/office/word/2018/wordml" xmlns:w16sdtdh="http://schemas.microsoft.com/office/word/2020/wordml/sdtdatahash" xmlns:w16se="http://schemas.microsoft.com/office/word/2015/wordml/symex" xmlns:wpg="http://schemas.microsoft.com/office/word/2010/wordprocessingGroup" xmlns:wpi="http://schemas.microsoft.com/office/word/2010/wordprocessingInk" xmlns:wne="http://schemas.microsoft.com/office/word/2006/wordml" xmlns:wps="http://schemas.microsoft.com/office/word/2010/wordprocessingShape" mc:Ignorable="w14 w15 w16se w16cid w16 w16cex w16sdtdh wp14">
+  <w:footnote w:type="separator" w:id="-1">
+    <w:p>
+      <w:pPr>
+        <w:spacing w:after="0" w:line="240" w:lineRule="auto"/>
+      </w:pPr>
+      <w:r>
+        <w:separator/>
+      </w:r>
+    </w:p>
+  </w:footnote>
+  <w:footnote w:type="continuationSeparator" w:id="0">
+    <w:p>
+      <w:pPr>
+        <w:spacing w:after="0" w:line="240" w:lineRule="auto"/>
+      </w:pPr>
+      <w:r>
+        <w:continuationSeparator/>
+      </w:r>
+    </w:p>
+  </w:footnote>
+</w:footnotes>
 </file>
 
 <file path=word/numbering.xml><?xml version="1.0" encoding="utf-8"?>
@@ -4762,6 +4783,69 @@
       <w:spacing w:after="0" w:line="240" w:lineRule="auto"/>
     </w:pPr>
   </w:style>
+  <w:style w:type="paragraph" w:styleId="af1">
+    <w:name w:val="header"/>
+    <w:basedOn w:val="a"/>
+    <w:link w:val="af2"/>
+    <w:uiPriority w:val="99"/>
+    <w:unhideWhenUsed/>
+    <w:rsid w:val="00777C1C"/>
+    <w:pPr>
+      <w:tabs>
+        <w:tab w:val="center" w:pos="4153"/>
+        <w:tab w:val="right" w:pos="8306"/>
+      </w:tabs>
+      <w:snapToGrid w:val="0"/>
+      <w:spacing w:line="240" w:lineRule="auto"/>
+      <w:jc w:val="center"/>
+    </w:pPr>
+    <w:rPr>
+      <w:sz w:val="18"/>
+      <w:szCs w:val="18"/>
+    </w:rPr>
+  </w:style>
+  <w:style w:type="character" w:customStyle="1" w:styleId="af2">
+    <w:name w:val="页眉 字符"/>
+    <w:basedOn w:val="a0"/>
+    <w:link w:val="af1"/>
+    <w:uiPriority w:val="99"/>
+    <w:rsid w:val="00777C1C"/>
+    <w:rPr>
+      <w:sz w:val="18"/>
+      <w:szCs w:val="18"/>
+    </w:rPr>
+  </w:style>
+  <w:style w:type="paragraph" w:styleId="af3">
+    <w:name w:val="footer"/>
+    <w:basedOn w:val="a"/>
+    <w:link w:val="af4"/>
+    <w:uiPriority w:val="99"/>
+    <w:unhideWhenUsed/>
+    <w:rsid w:val="00777C1C"/>
+    <w:pPr>
+      <w:tabs>
+        <w:tab w:val="center" w:pos="4153"/>
+        <w:tab w:val="right" w:pos="8306"/>
+      </w:tabs>
+      <w:snapToGrid w:val="0"/>
+      <w:spacing w:line="240" w:lineRule="auto"/>
+    </w:pPr>
+    <w:rPr>
+      <w:sz w:val="18"/>
+      <w:szCs w:val="18"/>
+    </w:rPr>
+  </w:style>
+  <w:style w:type="character" w:customStyle="1" w:styleId="af4">
+    <w:name w:val="页脚 字符"/>
+    <w:basedOn w:val="a0"/>
+    <w:link w:val="af3"/>
+    <w:uiPriority w:val="99"/>
+    <w:rsid w:val="00777C1C"/>
+    <w:rPr>
+      <w:sz w:val="18"/>
+      <w:szCs w:val="18"/>
+    </w:rPr>
+  </w:style>
 </w:styles>
 </file>
 

--- a/CS5044 Notes.docx
+++ b/CS5044 Notes.docx
@@ -1185,9 +1185,17 @@
           <w:p>
             <w:pPr>
               <w:rPr>
+                <w:rFonts w:hint="eastAsia"/>
                 <w:lang w:eastAsia="zh-CN"/>
               </w:rPr>
             </w:pPr>
+            <w:r>
+              <w:rPr>
+                <w:rFonts w:hint="eastAsia"/>
+                <w:lang w:eastAsia="zh-CN"/>
+              </w:rPr>
+              <w:t>17/3</w:t>
+            </w:r>
           </w:p>
         </w:tc>
         <w:tc>
@@ -1197,9 +1205,17 @@
           <w:p>
             <w:pPr>
               <w:rPr>
+                <w:rFonts w:hint="eastAsia"/>
                 <w:lang w:eastAsia="zh-CN"/>
               </w:rPr>
             </w:pPr>
+            <w:r>
+              <w:rPr>
+                <w:rFonts w:hint="eastAsia"/>
+                <w:lang w:eastAsia="zh-CN"/>
+              </w:rPr>
+              <w:t>zhiqi</w:t>
+            </w:r>
           </w:p>
         </w:tc>
         <w:tc>
@@ -1265,9 +1281,17 @@
           <w:p>
             <w:pPr>
               <w:rPr>
+                <w:rFonts w:hint="eastAsia"/>
                 <w:lang w:eastAsia="zh-CN"/>
               </w:rPr>
             </w:pPr>
+            <w:r>
+              <w:rPr>
+                <w:rFonts w:hint="eastAsia"/>
+                <w:lang w:eastAsia="zh-CN"/>
+              </w:rPr>
+              <w:t>22/3</w:t>
+            </w:r>
           </w:p>
         </w:tc>
         <w:tc>
@@ -1277,9 +1301,24 @@
           <w:p>
             <w:pPr>
               <w:rPr>
+                <w:rFonts w:hint="eastAsia"/>
                 <w:lang w:eastAsia="zh-CN"/>
               </w:rPr>
             </w:pPr>
+            <w:r>
+              <w:rPr>
+                <w:rFonts w:hint="eastAsia"/>
+                <w:lang w:eastAsia="zh-CN"/>
+              </w:rPr>
+              <w:t>c</w:t>
+            </w:r>
+            <w:r>
+              <w:rPr>
+                <w:rFonts w:hint="eastAsia"/>
+                <w:lang w:eastAsia="zh-CN"/>
+              </w:rPr>
+              <w:t>hen</w:t>
+            </w:r>
           </w:p>
         </w:tc>
         <w:tc>
@@ -1345,9 +1384,17 @@
           <w:p>
             <w:pPr>
               <w:rPr>
+                <w:rFonts w:hint="eastAsia"/>
                 <w:lang w:eastAsia="zh-CN"/>
               </w:rPr>
             </w:pPr>
+            <w:r>
+              <w:rPr>
+                <w:rFonts w:hint="eastAsia"/>
+                <w:lang w:eastAsia="zh-CN"/>
+              </w:rPr>
+              <w:t>17/3</w:t>
+            </w:r>
           </w:p>
         </w:tc>
         <w:tc>
@@ -1357,9 +1404,17 @@
           <w:p>
             <w:pPr>
               <w:rPr>
+                <w:rFonts w:hint="eastAsia"/>
                 <w:lang w:eastAsia="zh-CN"/>
               </w:rPr>
             </w:pPr>
+            <w:r>
+              <w:rPr>
+                <w:rFonts w:hint="eastAsia"/>
+                <w:lang w:eastAsia="zh-CN"/>
+              </w:rPr>
+              <w:t>chen</w:t>
+            </w:r>
           </w:p>
         </w:tc>
         <w:tc>
@@ -1421,14 +1476,42 @@
           <w:p>
             <w:pPr>
               <w:rPr>
+                <w:rFonts w:hint="eastAsia"/>
                 <w:lang w:eastAsia="zh-CN"/>
               </w:rPr>
             </w:pPr>
+            <w:r>
+              <w:rPr>
+                <w:rFonts w:hint="eastAsia"/>
+                <w:lang w:eastAsia="zh-CN"/>
+              </w:rPr>
+              <w:t>17/3</w:t>
+            </w:r>
           </w:p>
         </w:tc>
         <w:tc>
           <w:tcPr>
             <w:tcW w:w="1569" w:type="dxa"/>
+          </w:tcPr>
+          <w:p>
+            <w:pPr>
+              <w:rPr>
+                <w:rFonts w:hint="eastAsia"/>
+                <w:lang w:eastAsia="zh-CN"/>
+              </w:rPr>
+            </w:pPr>
+            <w:r>
+              <w:rPr>
+                <w:rFonts w:hint="eastAsia"/>
+                <w:lang w:eastAsia="zh-CN"/>
+              </w:rPr>
+              <w:t>zhiqi</w:t>
+            </w:r>
+          </w:p>
+        </w:tc>
+        <w:tc>
+          <w:tcPr>
+            <w:tcW w:w="1803" w:type="dxa"/>
           </w:tcPr>
           <w:p>
             <w:pPr>
@@ -1445,21 +1528,23 @@
           <w:p>
             <w:pPr>
               <w:rPr>
+                <w:rFonts w:hint="eastAsia"/>
                 <w:lang w:eastAsia="zh-CN"/>
               </w:rPr>
             </w:pPr>
-          </w:p>
-        </w:tc>
-        <w:tc>
-          <w:tcPr>
-            <w:tcW w:w="1803" w:type="dxa"/>
-          </w:tcPr>
-          <w:p>
-            <w:pPr>
-              <w:rPr>
-                <w:lang w:eastAsia="zh-CN"/>
-              </w:rPr>
-            </w:pPr>
+            <w:r>
+              <w:rPr>
+                <w:lang w:eastAsia="zh-CN"/>
+              </w:rPr>
+              <w:t>I</w:t>
+            </w:r>
+            <w:r>
+              <w:rPr>
+                <w:rFonts w:hint="eastAsia"/>
+                <w:lang w:eastAsia="zh-CN"/>
+              </w:rPr>
+              <w:t>deas , structure</w:t>
+            </w:r>
           </w:p>
         </w:tc>
       </w:tr>
@@ -1506,9 +1591,23 @@
           <w:p>
             <w:pPr>
               <w:rPr>
+                <w:rFonts w:hint="eastAsia"/>
                 <w:lang w:eastAsia="zh-CN"/>
               </w:rPr>
             </w:pPr>
+            <w:r>
+              <w:rPr>
+                <w:lang w:eastAsia="zh-CN"/>
+              </w:rPr>
+              <w:t>Z</w:t>
+            </w:r>
+            <w:r>
+              <w:rPr>
+                <w:rFonts w:hint="eastAsia"/>
+                <w:lang w:eastAsia="zh-CN"/>
+              </w:rPr>
+              <w:t>hiqi &amp; Chen</w:t>
+            </w:r>
           </w:p>
         </w:tc>
         <w:tc>
@@ -1601,9 +1700,37 @@
           <w:p>
             <w:pPr>
               <w:rPr>
+                <w:rFonts w:hint="eastAsia"/>
                 <w:lang w:eastAsia="zh-CN"/>
               </w:rPr>
             </w:pPr>
+            <w:r>
+              <w:rPr>
+                <w:lang w:eastAsia="zh-CN"/>
+              </w:rPr>
+              <w:t>Z</w:t>
+            </w:r>
+            <w:r>
+              <w:rPr>
+                <w:rFonts w:hint="eastAsia"/>
+                <w:lang w:eastAsia="zh-CN"/>
+              </w:rPr>
+              <w:t xml:space="preserve">hiqi &amp; </w:t>
+            </w:r>
+            <w:r>
+              <w:rPr>
+                <w:rFonts w:hint="eastAsia"/>
+                <w:lang w:eastAsia="zh-CN"/>
+              </w:rPr>
+              <w:t>C</w:t>
+            </w:r>
+            <w:r>
+              <w:rPr>
+                <w:rFonts w:hint="eastAsia"/>
+                <w:lang w:eastAsia="zh-CN"/>
+              </w:rPr>
+              <w:t>hen</w:t>
+            </w:r>
           </w:p>
         </w:tc>
         <w:tc>
@@ -1765,9 +1892,17 @@
           <w:p>
             <w:pPr>
               <w:rPr>
+                <w:rFonts w:hint="eastAsia"/>
                 <w:lang w:eastAsia="zh-CN"/>
               </w:rPr>
             </w:pPr>
+            <w:r>
+              <w:rPr>
+                <w:rFonts w:hint="eastAsia"/>
+                <w:lang w:eastAsia="zh-CN"/>
+              </w:rPr>
+              <w:t>chen</w:t>
+            </w:r>
           </w:p>
         </w:tc>
         <w:tc>
